--- a/Docs/A-Dispensacion_muestras.docx
+++ b/Docs/A-Dispensacion_muestras.docx
@@ -35,20 +35,8 @@
           <w:sz w:val="28"/>
           <w:szCs w:val="28"/>
         </w:rPr>
-        <w:t xml:space="preserve">Disposición del </w:t>
-      </w:r>
-      <w:proofErr w:type="spellStart"/>
-      <w:r>
-        <w:rPr>
-          <w:rFonts w:asciiTheme="majorHAnsi" w:hAnsiTheme="majorHAnsi" w:cstheme="majorHAnsi"/>
-          <w:b/>
-          <w:bCs/>
-          <w:sz w:val="28"/>
-          <w:szCs w:val="28"/>
-        </w:rPr>
-        <w:t>deck</w:t>
-      </w:r>
-      <w:proofErr w:type="spellEnd"/>
+        <w:t>Disposición del deck</w:t>
+      </w:r>
     </w:p>
     <w:p>
       <w:pPr>
@@ -63,9 +51,9 @@
           <w:noProof/>
         </w:rPr>
         <w:drawing>
-          <wp:inline distT="0" distB="0" distL="0" distR="0" wp14:anchorId="7A944202" wp14:editId="31B558F6">
-            <wp:extent cx="5604163" cy="3782019"/>
-            <wp:effectExtent l="0" t="0" r="0" b="9525"/>
+          <wp:inline distT="0" distB="0" distL="0" distR="0" wp14:anchorId="7A944202" wp14:editId="31B07D25">
+            <wp:extent cx="5470358" cy="3691719"/>
+            <wp:effectExtent l="0" t="0" r="0" b="4445"/>
             <wp:docPr id="3" name="Imagen 3" descr="Imagen que contiene electrónica, teclado&#10;&#10;Descripción generada automáticamente"/>
             <wp:cNvGraphicFramePr>
               <a:graphicFrameLocks xmlns:a="http://schemas.openxmlformats.org/drawingml/2006/main" noChangeAspect="1"/>
@@ -92,7 +80,7 @@
                   <pic:spPr>
                     <a:xfrm>
                       <a:off x="0" y="0"/>
-                      <a:ext cx="5612357" cy="3787549"/>
+                      <a:ext cx="5495352" cy="3708586"/>
                     </a:xfrm>
                     <a:prstGeom prst="rect">
                       <a:avLst/>
@@ -129,37 +117,16 @@
     </w:p>
     <w:p>
       <w:r>
-        <w:t xml:space="preserve">Las muestras se situarán en los </w:t>
-      </w:r>
-      <w:proofErr w:type="spellStart"/>
-      <w:r>
-        <w:t>tube</w:t>
-      </w:r>
-      <w:proofErr w:type="spellEnd"/>
-      <w:r>
-        <w:t xml:space="preserve"> racks</w:t>
+        <w:t>Las muestras se situarán en los tube racks</w:t>
+      </w:r>
+      <w:r>
+        <w:t>, habiéndolas agitado previamente,</w:t>
       </w:r>
       <w:r>
         <w:t xml:space="preserve"> completando columnas de 8</w:t>
       </w:r>
       <w:r>
-        <w:t xml:space="preserve">, teniendo en cuenta los espacios de control, es decir, para situar muestras en la segunda columna del primer </w:t>
-      </w:r>
-      <w:proofErr w:type="spellStart"/>
-      <w:r>
-        <w:t>tube</w:t>
-      </w:r>
-      <w:proofErr w:type="spellEnd"/>
-      <w:r>
-        <w:t xml:space="preserve"> rack (slot 5) se deberá haber llenado la primera columna tanto de este </w:t>
-      </w:r>
-      <w:proofErr w:type="spellStart"/>
-      <w:r>
-        <w:t>tube</w:t>
-      </w:r>
-      <w:proofErr w:type="spellEnd"/>
-      <w:r>
-        <w:t xml:space="preserve"> rack como del </w:t>
+        <w:t xml:space="preserve">, teniendo en cuenta los espacios de control, es decir, para situar muestras en la segunda columna del primer tube rack (slot 5) se deberá haber llenado la primera columna tanto de este tube rack como del </w:t>
       </w:r>
       <w:r>
         <w:t>situado inmediatamente debajo de este (slot 2)</w:t>
@@ -216,15 +183,7 @@
         <w:t>n</w:t>
       </w:r>
       <w:r>
-        <w:t xml:space="preserve"> espacios indicados en esta variable. Se dejarán los mismos espacios en el </w:t>
-      </w:r>
-      <w:proofErr w:type="spellStart"/>
-      <w:r>
-        <w:t>deepwell</w:t>
-      </w:r>
-      <w:proofErr w:type="spellEnd"/>
-      <w:r>
-        <w:t>.</w:t>
+        <w:t xml:space="preserve"> espacios indicados en esta variable. Se dejarán los mismos espacios en el deepwell.</w:t>
       </w:r>
     </w:p>
     <w:p>
@@ -259,6 +218,25 @@
           <w:b/>
           <w:bCs/>
         </w:rPr>
+        <w:t>NUM_MIXES.</w:t>
+      </w:r>
+      <w:r>
+        <w:t xml:space="preserve"> Número de mezclados iniciales que se realizan antes de mover las muestras.</w:t>
+      </w:r>
+    </w:p>
+    <w:p>
+      <w:pPr>
+        <w:pStyle w:val="Prrafodelista"/>
+        <w:numPr>
+          <w:ilvl w:val="0"/>
+          <w:numId w:val="2"/>
+        </w:numPr>
+      </w:pPr>
+      <w:r>
+        <w:rPr>
+          <w:b/>
+          <w:bCs/>
+        </w:rPr>
         <w:t>VOLUME_SAMPLE.</w:t>
       </w:r>
       <w:r>
@@ -267,35 +245,13 @@
       <w:r>
         <w:t xml:space="preserve"> </w:t>
       </w:r>
-      <w:proofErr w:type="spellStart"/>
       <w:r>
         <w:t>μ</w:t>
       </w:r>
       <w:r>
-        <w:t>L</w:t>
-      </w:r>
-      <w:proofErr w:type="spellEnd"/>
-      <w:r>
-        <w:t xml:space="preserve"> que será transferido de los </w:t>
-      </w:r>
-      <w:proofErr w:type="spellStart"/>
-      <w:r>
-        <w:t>tube</w:t>
-      </w:r>
-      <w:proofErr w:type="spellEnd"/>
-      <w:r>
-        <w:t xml:space="preserve"> racks a la </w:t>
-      </w:r>
-      <w:proofErr w:type="spellStart"/>
-      <w:r>
-        <w:t>deepwell</w:t>
-      </w:r>
-      <w:proofErr w:type="spellEnd"/>
-      <w:r>
-        <w:t>.</w:t>
-      </w:r>
-    </w:p>
-    <w:p/>
+        <w:t>L que será transferido de los tube racks a la deepwell.</w:t>
+      </w:r>
+    </w:p>
     <w:p>
       <w:pPr>
         <w:rPr>
@@ -337,7 +293,6 @@
         </w:rPr>
         <w:t xml:space="preserve">PASO 1. </w:t>
       </w:r>
-      <w:proofErr w:type="spellStart"/>
       <w:r>
         <w:rPr>
           <w:b/>
@@ -345,57 +300,7 @@
           <w:i/>
           <w:iCs/>
         </w:rPr>
-        <w:t>Mix</w:t>
-      </w:r>
-      <w:proofErr w:type="spellEnd"/>
-      <w:r>
-        <w:rPr>
-          <w:b/>
-          <w:bCs/>
-          <w:i/>
-          <w:iCs/>
-        </w:rPr>
-        <w:t xml:space="preserve"> and </w:t>
-      </w:r>
-      <w:proofErr w:type="spellStart"/>
-      <w:r>
-        <w:rPr>
-          <w:b/>
-          <w:bCs/>
-          <w:i/>
-          <w:iCs/>
-        </w:rPr>
-        <w:t>move</w:t>
-      </w:r>
-      <w:proofErr w:type="spellEnd"/>
-      <w:r>
-        <w:rPr>
-          <w:b/>
-          <w:bCs/>
-          <w:i/>
-          <w:iCs/>
-        </w:rPr>
-        <w:t xml:space="preserve"> </w:t>
-      </w:r>
-      <w:proofErr w:type="spellStart"/>
-      <w:r>
-        <w:rPr>
-          <w:b/>
-          <w:bCs/>
-          <w:i/>
-          <w:iCs/>
-        </w:rPr>
-        <w:t>samples</w:t>
-      </w:r>
-      <w:proofErr w:type="spellEnd"/>
-      <w:r>
-        <w:rPr>
-          <w:b/>
-          <w:bCs/>
-          <w:i/>
-          <w:iCs/>
-        </w:rPr>
-        <w:t>.</w:t>
+        <w:t>Mix and move samples.</w:t>
       </w:r>
     </w:p>
     <w:p>
@@ -439,27 +344,33 @@
       <w:r>
         <w:t xml:space="preserve">Se resuspenden 500 </w:t>
       </w:r>
-      <w:proofErr w:type="spellStart"/>
       <w:r>
         <w:t>μ</w:t>
       </w:r>
       <w:r>
         <w:t>L</w:t>
       </w:r>
-      <w:proofErr w:type="spellEnd"/>
-      <w:r>
-        <w:t xml:space="preserve"> del </w:t>
-      </w:r>
-      <w:proofErr w:type="spellStart"/>
-      <w:r>
-        <w:t>tube</w:t>
-      </w:r>
-      <w:proofErr w:type="spellEnd"/>
-      <w:r>
-        <w:t xml:space="preserve"> rack</w:t>
-      </w:r>
-      <w:r>
-        <w:t xml:space="preserve"> 1 vez. </w:t>
+      <w:r>
+        <w:t xml:space="preserve"> del tube rack</w:t>
+      </w:r>
+      <w:r>
+        <w:t xml:space="preserve"> </w:t>
+      </w:r>
+      <w:r>
+        <w:rPr>
+          <w:i/>
+          <w:iCs/>
+        </w:rPr>
+        <w:t>NUM_MIXES</w:t>
+      </w:r>
+      <w:r>
+        <w:t xml:space="preserve"> ve</w:t>
+      </w:r>
+      <w:r>
+        <w:t>ces</w:t>
+      </w:r>
+      <w:r>
+        <w:t xml:space="preserve">. </w:t>
       </w:r>
     </w:p>
     <w:p>
@@ -471,37 +382,29 @@
         </w:numPr>
       </w:pPr>
       <w:r>
-        <w:t xml:space="preserve">Se mueven 200 </w:t>
-      </w:r>
-      <w:proofErr w:type="spellStart"/>
+        <w:t xml:space="preserve">Se mueven </w:t>
+      </w:r>
+      <w:r>
+        <w:rPr>
+          <w:i/>
+          <w:iCs/>
+        </w:rPr>
+        <w:t>VOLUME_SAMPLE</w:t>
+      </w:r>
+      <w:r>
+        <w:t xml:space="preserve"> </w:t>
+      </w:r>
       <w:r>
         <w:t>μ</w:t>
       </w:r>
       <w:r>
         <w:t>L</w:t>
       </w:r>
-      <w:proofErr w:type="spellEnd"/>
-      <w:r>
-        <w:t xml:space="preserve"> del </w:t>
-      </w:r>
-      <w:proofErr w:type="spellStart"/>
-      <w:r>
-        <w:t>tube</w:t>
-      </w:r>
-      <w:proofErr w:type="spellEnd"/>
-      <w:r>
-        <w:t xml:space="preserve"> rack</w:t>
-      </w:r>
-      <w:r>
-        <w:t xml:space="preserve"> al </w:t>
-      </w:r>
-      <w:proofErr w:type="spellStart"/>
-      <w:r>
-        <w:t>deepwell</w:t>
-      </w:r>
-      <w:proofErr w:type="spellEnd"/>
-      <w:r>
-        <w:t xml:space="preserve">. </w:t>
+      <w:r>
+        <w:t xml:space="preserve"> del tube rack</w:t>
+      </w:r>
+      <w:r>
+        <w:t xml:space="preserve"> al deepwell. </w:t>
       </w:r>
     </w:p>
     <w:p>

--- a/Docs/A-Dispensacion_muestras.docx
+++ b/Docs/A-Dispensacion_muestras.docx
@@ -354,14 +354,7 @@
         <w:t xml:space="preserve"> del tube rack</w:t>
       </w:r>
       <w:r>
-        <w:t xml:space="preserve"> </w:t>
-      </w:r>
-      <w:r>
-        <w:rPr>
-          <w:i/>
-          <w:iCs/>
-        </w:rPr>
-        <w:t>NUM_MIXES</w:t>
+        <w:t xml:space="preserve"> 2</w:t>
       </w:r>
       <w:r>
         <w:t xml:space="preserve"> ve</w:t>
@@ -385,11 +378,7 @@
         <w:t xml:space="preserve">Se mueven </w:t>
       </w:r>
       <w:r>
-        <w:rPr>
-          <w:i/>
-          <w:iCs/>
-        </w:rPr>
-        <w:t>VOLUME_SAMPLE</w:t>
+        <w:t>200</w:t>
       </w:r>
       <w:r>
         <w:t xml:space="preserve"> </w:t>
